--- a/us/readme/09132017-iTalkBB蜻蜓网站架构规范简述（草述） by Amy.docx
+++ b/us/readme/09132017-iTalkBB蜻蜓网站架构规范简述（草述） by Amy.docx
@@ -11,6 +11,7 @@
           <w:szCs w:val="32"/>
         </w:rPr>
       </w:pPr>
+      <w:proofErr w:type="spellStart"/>
       <w:r>
         <w:rPr>
           <w:rFonts w:hint="eastAsia"/>
@@ -28,6 +29,7 @@
         </w:rPr>
         <w:t>TalkBB</w:t>
       </w:r>
+      <w:proofErr w:type="spellEnd"/>
       <w:r>
         <w:rPr>
           <w:b/>
@@ -357,6 +359,7 @@
         </w:rPr>
         <w:t>均制定了统一的样式（</w:t>
       </w:r>
+      <w:proofErr w:type="spellStart"/>
       <w:r>
         <w:rPr>
           <w:sz w:val="24"/>
@@ -364,6 +367,7 @@
         </w:rPr>
         <w:t>ipad</w:t>
       </w:r>
+      <w:proofErr w:type="spellEnd"/>
       <w:r>
         <w:rPr>
           <w:sz w:val="24"/>
@@ -385,6 +389,7 @@
         </w:rPr>
         <w:t>端均有详细</w:t>
       </w:r>
+      <w:proofErr w:type="spellStart"/>
       <w:r>
         <w:rPr>
           <w:sz w:val="24"/>
@@ -392,6 +397,7 @@
         </w:rPr>
         <w:t>css</w:t>
       </w:r>
+      <w:proofErr w:type="spellEnd"/>
       <w:r>
         <w:rPr>
           <w:sz w:val="24"/>
@@ -545,8 +551,19 @@
           <w:sz w:val="24"/>
           <w:szCs w:val="24"/>
         </w:rPr>
-        <w:t>.bannerAll</w:t>
-      </w:r>
+        <w:t>.</w:t>
+      </w:r>
+      <w:proofErr w:type="spellStart"/>
+      <w:r>
+        <w:rPr>
+          <w:rFonts w:hint="eastAsia"/>
+          <w:b/>
+          <w:sz w:val="24"/>
+          <w:szCs w:val="24"/>
+        </w:rPr>
+        <w:t>bannerAll</w:t>
+      </w:r>
+      <w:proofErr w:type="spellEnd"/>
       <w:r>
         <w:rPr>
           <w:rFonts w:hint="eastAsia"/>
@@ -641,6 +658,7 @@
         </w:rPr>
         <w:t>（</w:t>
       </w:r>
+      <w:proofErr w:type="spellStart"/>
       <w:r>
         <w:rPr>
           <w:sz w:val="24"/>
@@ -648,6 +666,7 @@
         </w:rPr>
         <w:t>ipad</w:t>
       </w:r>
+      <w:proofErr w:type="spellEnd"/>
       <w:r>
         <w:rPr>
           <w:sz w:val="24"/>
@@ -669,6 +688,7 @@
         </w:rPr>
         <w:t>端均有详细</w:t>
       </w:r>
+      <w:proofErr w:type="spellStart"/>
       <w:r>
         <w:rPr>
           <w:sz w:val="24"/>
@@ -676,6 +696,7 @@
         </w:rPr>
         <w:t>css</w:t>
       </w:r>
+      <w:proofErr w:type="spellEnd"/>
       <w:r>
         <w:rPr>
           <w:sz w:val="24"/>
@@ -852,6 +873,7 @@
           <w:szCs w:val="24"/>
         </w:rPr>
       </w:pPr>
+      <w:proofErr w:type="spellStart"/>
       <w:r>
         <w:rPr>
           <w:b/>
@@ -860,6 +882,7 @@
         </w:rPr>
         <w:t>priceBox</w:t>
       </w:r>
+      <w:proofErr w:type="spellEnd"/>
       <w:r>
         <w:rPr>
           <w:b/>
@@ -1122,6 +1145,7 @@
         </w:rPr>
         <w:t>（</w:t>
       </w:r>
+      <w:proofErr w:type="spellStart"/>
       <w:r>
         <w:rPr>
           <w:sz w:val="24"/>
@@ -1129,6 +1153,7 @@
         </w:rPr>
         <w:t>ipad</w:t>
       </w:r>
+      <w:proofErr w:type="spellEnd"/>
       <w:r>
         <w:rPr>
           <w:sz w:val="24"/>
@@ -1150,6 +1175,7 @@
         </w:rPr>
         <w:t>端均有详细</w:t>
       </w:r>
+      <w:proofErr w:type="spellStart"/>
       <w:r>
         <w:rPr>
           <w:sz w:val="24"/>
@@ -1157,6 +1183,7 @@
         </w:rPr>
         <w:t>css</w:t>
       </w:r>
+      <w:proofErr w:type="spellEnd"/>
       <w:r>
         <w:rPr>
           <w:sz w:val="24"/>
@@ -1381,6 +1408,7 @@
         </w:rPr>
         <w:t>（</w:t>
       </w:r>
+      <w:proofErr w:type="spellStart"/>
       <w:r>
         <w:rPr>
           <w:sz w:val="24"/>
@@ -1388,6 +1416,7 @@
         </w:rPr>
         <w:t>ipad</w:t>
       </w:r>
+      <w:proofErr w:type="spellEnd"/>
       <w:r>
         <w:rPr>
           <w:sz w:val="24"/>
@@ -1409,6 +1438,7 @@
         </w:rPr>
         <w:t>端均有详细</w:t>
       </w:r>
+      <w:proofErr w:type="spellStart"/>
       <w:r>
         <w:rPr>
           <w:sz w:val="24"/>
@@ -1416,6 +1446,7 @@
         </w:rPr>
         <w:t>css</w:t>
       </w:r>
+      <w:proofErr w:type="spellEnd"/>
       <w:r>
         <w:rPr>
           <w:sz w:val="24"/>
@@ -1664,7 +1695,25 @@
           <w:sz w:val="24"/>
           <w:szCs w:val="24"/>
         </w:rPr>
-        <w:t>所有网页的折叠气泡框效果的公共样式</w:t>
+        <w:t>所有网页的折叠气泡</w:t>
+      </w:r>
+      <w:proofErr w:type="gramStart"/>
+      <w:r>
+        <w:rPr>
+          <w:rFonts w:hint="eastAsia"/>
+          <w:sz w:val="24"/>
+          <w:szCs w:val="24"/>
+        </w:rPr>
+        <w:t>框效果</w:t>
+      </w:r>
+      <w:proofErr w:type="gramEnd"/>
+      <w:r>
+        <w:rPr>
+          <w:rFonts w:hint="eastAsia"/>
+          <w:sz w:val="24"/>
+          <w:szCs w:val="24"/>
+        </w:rPr>
+        <w:t>的公共样式</w:t>
       </w:r>
       <w:r>
         <w:rPr>
@@ -1673,6 +1722,7 @@
         </w:rPr>
         <w:t>（</w:t>
       </w:r>
+      <w:proofErr w:type="spellStart"/>
       <w:r>
         <w:rPr>
           <w:sz w:val="24"/>
@@ -1680,6 +1730,7 @@
         </w:rPr>
         <w:t>ipad</w:t>
       </w:r>
+      <w:proofErr w:type="spellEnd"/>
       <w:r>
         <w:rPr>
           <w:sz w:val="24"/>
@@ -1701,6 +1752,7 @@
         </w:rPr>
         <w:t>端均有详细</w:t>
       </w:r>
+      <w:proofErr w:type="spellStart"/>
       <w:r>
         <w:rPr>
           <w:sz w:val="24"/>
@@ -1708,6 +1760,7 @@
         </w:rPr>
         <w:t>css</w:t>
       </w:r>
+      <w:proofErr w:type="spellEnd"/>
       <w:r>
         <w:rPr>
           <w:sz w:val="24"/>
@@ -2024,6 +2077,7 @@
         </w:rPr>
         <w:t>均制定公共样式（</w:t>
       </w:r>
+      <w:proofErr w:type="spellStart"/>
       <w:r>
         <w:rPr>
           <w:sz w:val="24"/>
@@ -2031,6 +2085,7 @@
         </w:rPr>
         <w:t>ipad</w:t>
       </w:r>
+      <w:proofErr w:type="spellEnd"/>
       <w:r>
         <w:rPr>
           <w:sz w:val="24"/>
@@ -2052,6 +2107,7 @@
         </w:rPr>
         <w:t>端均有详细</w:t>
       </w:r>
+      <w:proofErr w:type="spellStart"/>
       <w:r>
         <w:rPr>
           <w:sz w:val="24"/>
@@ -2059,6 +2115,7 @@
         </w:rPr>
         <w:t>css</w:t>
       </w:r>
+      <w:proofErr w:type="spellEnd"/>
       <w:r>
         <w:rPr>
           <w:sz w:val="24"/>
@@ -2138,10 +2195,10 @@
           <w:noProof/>
         </w:rPr>
         <w:drawing>
-          <wp:inline distT="0" distB="0" distL="0" distR="0" wp14:anchorId="570C566D" wp14:editId="57653E88">
-            <wp:extent cx="5274310" cy="1038860"/>
-            <wp:effectExtent l="0" t="0" r="2540" b="8890"/>
-            <wp:docPr id="22" name="图片 22"/>
+          <wp:inline distT="0" distB="0" distL="0" distR="0" wp14:anchorId="421CB755" wp14:editId="64413969">
+            <wp:extent cx="5274310" cy="925830"/>
+            <wp:effectExtent l="0" t="0" r="2540" b="7620"/>
+            <wp:docPr id="2" name="图片 2"/>
             <wp:cNvGraphicFramePr>
               <a:graphicFrameLocks xmlns:a="http://schemas.openxmlformats.org/drawingml/2006/main" noChangeAspect="1"/>
             </wp:cNvGraphicFramePr>
@@ -2161,7 +2218,7 @@
                   <pic:spPr>
                     <a:xfrm>
                       <a:off x="0" y="0"/>
-                      <a:ext cx="5274310" cy="1038860"/>
+                      <a:ext cx="5274310" cy="925830"/>
                     </a:xfrm>
                     <a:prstGeom prst="rect">
                       <a:avLst/>
@@ -2188,10 +2245,10 @@
           <w:noProof/>
         </w:rPr>
         <w:drawing>
-          <wp:inline distT="0" distB="0" distL="0" distR="0" wp14:anchorId="51977568" wp14:editId="3E04362C">
-            <wp:extent cx="5274310" cy="991870"/>
+          <wp:inline distT="0" distB="0" distL="0" distR="0" wp14:anchorId="19740702" wp14:editId="245E85E3">
+            <wp:extent cx="5274310" cy="1418590"/>
             <wp:effectExtent l="0" t="0" r="2540" b="0"/>
-            <wp:docPr id="17" name="图片 17"/>
+            <wp:docPr id="6" name="图片 6"/>
             <wp:cNvGraphicFramePr>
               <a:graphicFrameLocks xmlns:a="http://schemas.openxmlformats.org/drawingml/2006/main" noChangeAspect="1"/>
             </wp:cNvGraphicFramePr>
@@ -2211,7 +2268,7 @@
                   <pic:spPr>
                     <a:xfrm>
                       <a:off x="0" y="0"/>
-                      <a:ext cx="5274310" cy="991870"/>
+                      <a:ext cx="5274310" cy="1418590"/>
                     </a:xfrm>
                     <a:prstGeom prst="rect">
                       <a:avLst/>
@@ -2247,7 +2304,43 @@
           <w:sz w:val="24"/>
           <w:szCs w:val="24"/>
         </w:rPr>
-        <w:t>以上为草述内容，具体需会议讲解。</w:t>
+        <w:t>以上</w:t>
+      </w:r>
+      <w:proofErr w:type="gramStart"/>
+      <w:r>
+        <w:rPr>
+          <w:b/>
+          <w:sz w:val="24"/>
+          <w:szCs w:val="24"/>
+        </w:rPr>
+        <w:t>为草述内容</w:t>
+      </w:r>
+      <w:proofErr w:type="gramEnd"/>
+      <w:r>
+        <w:rPr>
+          <w:b/>
+          <w:sz w:val="24"/>
+          <w:szCs w:val="24"/>
+        </w:rPr>
+        <w:t>，具体</w:t>
+      </w:r>
+      <w:proofErr w:type="gramStart"/>
+      <w:r>
+        <w:rPr>
+          <w:b/>
+          <w:sz w:val="24"/>
+          <w:szCs w:val="24"/>
+        </w:rPr>
+        <w:t>需会议</w:t>
+      </w:r>
+      <w:proofErr w:type="gramEnd"/>
+      <w:r>
+        <w:rPr>
+          <w:b/>
+          <w:sz w:val="24"/>
+          <w:szCs w:val="24"/>
+        </w:rPr>
+        <w:t>讲解。</w:t>
       </w:r>
       <w:r>
         <w:rPr>
@@ -2256,40 +2349,31 @@
           <w:sz w:val="24"/>
           <w:szCs w:val="24"/>
         </w:rPr>
-        <w:t>后期会整理</w:t>
-      </w:r>
+        <w:t>后期会整理完善清晰的文档。</w:t>
+      </w:r>
+    </w:p>
+    <w:p>
+      <w:pPr>
+        <w:pStyle w:val="a3"/>
+        <w:ind w:left="720" w:firstLineChars="0" w:firstLine="0"/>
+        <w:rPr>
+          <w:b/>
+          <w:sz w:val="24"/>
+          <w:szCs w:val="24"/>
+        </w:rPr>
+      </w:pPr>
+    </w:p>
+    <w:p>
+      <w:pPr>
+        <w:pStyle w:val="a3"/>
+        <w:ind w:left="360" w:firstLineChars="0" w:firstLine="0"/>
+        <w:rPr>
+          <w:sz w:val="24"/>
+          <w:szCs w:val="24"/>
+        </w:rPr>
+      </w:pPr>
       <w:bookmarkStart w:id="0" w:name="_GoBack"/>
       <w:bookmarkEnd w:id="0"/>
-      <w:r>
-        <w:rPr>
-          <w:rFonts w:hint="eastAsia"/>
-          <w:b/>
-          <w:sz w:val="24"/>
-          <w:szCs w:val="24"/>
-        </w:rPr>
-        <w:t>完善清晰的文档。</w:t>
-      </w:r>
-    </w:p>
-    <w:p>
-      <w:pPr>
-        <w:pStyle w:val="a3"/>
-        <w:ind w:left="720" w:firstLineChars="0" w:firstLine="0"/>
-        <w:rPr>
-          <w:b/>
-          <w:sz w:val="24"/>
-          <w:szCs w:val="24"/>
-        </w:rPr>
-      </w:pPr>
-    </w:p>
-    <w:p>
-      <w:pPr>
-        <w:pStyle w:val="a3"/>
-        <w:ind w:left="360" w:firstLineChars="0" w:firstLine="0"/>
-        <w:rPr>
-          <w:sz w:val="24"/>
-          <w:szCs w:val="24"/>
-        </w:rPr>
-      </w:pPr>
     </w:p>
     <w:sectPr>
       <w:pgSz w:w="11906" w:h="16838"/>

--- a/us/readme/09132017-iTalkBB蜻蜓网站架构规范简述（草述） by Amy.docx
+++ b/us/readme/09132017-iTalkBB蜻蜓网站架构规范简述（草述） by Amy.docx
@@ -1406,6 +1406,31 @@
           <w:sz w:val="24"/>
           <w:szCs w:val="24"/>
         </w:rPr>
+        <w:t>直接引用</w:t>
+      </w:r>
+      <w:proofErr w:type="spellStart"/>
+      <w:r>
+        <w:rPr>
+          <w:sz w:val="24"/>
+          <w:szCs w:val="24"/>
+        </w:rPr>
+        <w:t>titleMgnBtm</w:t>
+      </w:r>
+      <w:proofErr w:type="spellEnd"/>
+      <w:r>
+        <w:rPr>
+          <w:sz w:val="24"/>
+          <w:szCs w:val="24"/>
+        </w:rPr>
+        <w:t>在标题标签内</w:t>
+      </w:r>
+      <w:bookmarkStart w:id="0" w:name="_GoBack"/>
+      <w:bookmarkEnd w:id="0"/>
+      <w:r>
+        <w:rPr>
+          <w:sz w:val="24"/>
+          <w:szCs w:val="24"/>
+        </w:rPr>
         <w:t>（</w:t>
       </w:r>
       <w:proofErr w:type="spellStart"/>
@@ -2372,8 +2397,6 @@
           <w:szCs w:val="24"/>
         </w:rPr>
       </w:pPr>
-      <w:bookmarkStart w:id="0" w:name="_GoBack"/>
-      <w:bookmarkEnd w:id="0"/>
     </w:p>
     <w:sectPr>
       <w:pgSz w:w="11906" w:h="16838"/>
